--- a/Report.docx
+++ b/Report.docx
@@ -2,6 +2,7 @@
 <file path=word/document.xml><?xml version="1.0" encoding="utf-8"?>
 <w:document xmlns:wpc="http://schemas.microsoft.com/office/word/2010/wordprocessingCanvas" xmlns:cx="http://schemas.microsoft.com/office/drawing/2014/chartex" xmlns:cx1="http://schemas.microsoft.com/office/drawing/2015/9/8/chartex" xmlns:cx2="http://schemas.microsoft.com/office/drawing/2015/10/21/chartex" xmlns:cx3="http://schemas.microsoft.com/office/drawing/2016/5/9/chartex" xmlns:cx4="http://schemas.microsoft.com/office/drawing/2016/5/10/chartex" xmlns:cx5="http://schemas.microsoft.com/office/drawing/2016/5/11/chartex" xmlns:cx6="http://schemas.microsoft.com/office/drawing/2016/5/12/chartex" xmlns:cx7="http://schemas.microsoft.com/office/drawing/2016/5/13/chartex" xmlns:cx8="http://schemas.microsoft.com/office/drawing/2016/5/14/chartex" xmlns:mc="http://schemas.openxmlformats.org/markup-compatibility/2006" xmlns:aink="http://schemas.microsoft.com/office/drawing/2016/ink" xmlns:am3d="http://schemas.microsoft.com/office/drawing/2017/model3d" xmlns:o="urn:schemas-microsoft-com:office:office" xmlns:r="http://schemas.openxmlformats.org/officeDocument/2006/relationships" xmlns:m="http://schemas.openxmlformats.org/officeDocument/2006/math" xmlns:v="urn:schemas-microsoft-com:vml" xmlns:wp14="http://schemas.microsoft.com/office/word/2010/wordprocessingDrawing" xmlns:wp="http://schemas.openxmlformats.org/drawingml/2006/wordprocessingDrawing" xmlns:w10="urn:schemas-microsoft-com:office:word" xmlns:w="http://schemas.openxmlformats.org/wordprocessingml/2006/main" xmlns:w14="http://schemas.microsoft.com/office/word/2010/wordml" xmlns:w15="http://schemas.microsoft.com/office/word/2012/wordml" xmlns:w16cid="http://schemas.microsoft.com/office/word/2016/wordml/cid" xmlns:w16se="http://schemas.microsoft.com/office/word/2015/wordml/symex" xmlns:wpg="http://schemas.microsoft.com/office/word/2010/wordprocessingGroup" xmlns:wpi="http://schemas.microsoft.com/office/word/2010/wordprocessingInk" xmlns:wne="http://schemas.microsoft.com/office/word/2006/wordml" xmlns:wps="http://schemas.microsoft.com/office/word/2010/wordprocessingShape" mc:Ignorable="w14 w15 w16se w16cid wp14">
   <w:body>
+    <w:bookmarkStart w:id="0" w:name="_Toc29115062"/>
     <w:p>
       <w:pPr>
         <w:pStyle w:val="Heading1"/>
@@ -11,7 +12,6 @@
           <w:szCs w:val="24"/>
         </w:rPr>
       </w:pPr>
-      <w:bookmarkStart w:id="0" w:name="_Toc29115062"/>
       <w:r>
         <w:rPr>
           <w:rFonts w:ascii="Calibri" w:hAnsi="Calibri" w:cs="Calibri"/>
@@ -415,54 +415,8 @@
           <w:sz w:val="24"/>
           <w:szCs w:val="24"/>
         </w:rPr>
-        <w:t xml:space="preserve"> </w:t>
-      </w:r>
-      <w:proofErr w:type="spellStart"/>
-      <w:r>
-        <w:rPr>
-          <w:rFonts w:ascii="Times New Roman" w:hAnsi="Times New Roman" w:cs="Times New Roman"/>
-          <w:sz w:val="24"/>
-          <w:szCs w:val="24"/>
-        </w:rPr>
-        <w:t>Phạm</w:t>
-      </w:r>
-      <w:proofErr w:type="spellEnd"/>
-      <w:r>
-        <w:rPr>
-          <w:rFonts w:ascii="Times New Roman" w:hAnsi="Times New Roman" w:cs="Times New Roman"/>
-          <w:sz w:val="24"/>
-          <w:szCs w:val="24"/>
-        </w:rPr>
-        <w:t xml:space="preserve"> </w:t>
-      </w:r>
-      <w:proofErr w:type="spellStart"/>
-      <w:r>
-        <w:rPr>
-          <w:rFonts w:ascii="Times New Roman" w:hAnsi="Times New Roman" w:cs="Times New Roman"/>
-          <w:sz w:val="24"/>
-          <w:szCs w:val="24"/>
-        </w:rPr>
-        <w:t>Nhật</w:t>
-      </w:r>
-      <w:proofErr w:type="spellEnd"/>
-      <w:r>
-        <w:rPr>
-          <w:rFonts w:ascii="Times New Roman" w:hAnsi="Times New Roman" w:cs="Times New Roman"/>
-          <w:sz w:val="24"/>
-          <w:szCs w:val="24"/>
-        </w:rPr>
-        <w:t xml:space="preserve"> </w:t>
-      </w:r>
-      <w:proofErr w:type="spellStart"/>
-      <w:r>
-        <w:rPr>
-          <w:rFonts w:ascii="Times New Roman" w:hAnsi="Times New Roman" w:cs="Times New Roman"/>
-          <w:sz w:val="24"/>
-          <w:szCs w:val="24"/>
-        </w:rPr>
-        <w:t>Tiến</w:t>
-      </w:r>
-      <w:proofErr w:type="spellEnd"/>
+        <w:t xml:space="preserve"> Phạm Nhật Tiến</w:t>
+      </w:r>
     </w:p>
     <w:p>
       <w:pPr>
@@ -881,41 +835,13 @@
                                 <w:szCs w:val="24"/>
                               </w:rPr>
                             </w:pPr>
-                            <w:proofErr w:type="spellStart"/>
                             <w:r>
                               <w:rPr>
                                 <w:rFonts w:ascii="Times New Roman" w:hAnsi="Times New Roman" w:cs="Times New Roman"/>
                                 <w:sz w:val="24"/>
                                 <w:szCs w:val="24"/>
                               </w:rPr>
-                              <w:t>Bộ</w:t>
-                            </w:r>
-                            <w:proofErr w:type="spellEnd"/>
-                            <w:r>
-                              <w:rPr>
-                                <w:rFonts w:ascii="Times New Roman" w:hAnsi="Times New Roman" w:cs="Times New Roman"/>
-                                <w:sz w:val="24"/>
-                                <w:szCs w:val="24"/>
-                              </w:rPr>
-                              <w:t xml:space="preserve"> môn Công </w:t>
-                            </w:r>
-                            <w:proofErr w:type="spellStart"/>
-                            <w:r>
-                              <w:rPr>
-                                <w:rFonts w:ascii="Times New Roman" w:hAnsi="Times New Roman" w:cs="Times New Roman"/>
-                                <w:sz w:val="24"/>
-                                <w:szCs w:val="24"/>
-                              </w:rPr>
-                              <w:t>nghệ</w:t>
-                            </w:r>
-                            <w:proofErr w:type="spellEnd"/>
-                            <w:r>
-                              <w:rPr>
-                                <w:rFonts w:ascii="Times New Roman" w:hAnsi="Times New Roman" w:cs="Times New Roman"/>
-                                <w:sz w:val="24"/>
-                                <w:szCs w:val="24"/>
-                              </w:rPr>
-                              <w:t xml:space="preserve"> phần mềm</w:t>
+                              <w:t>Bộ môn Công nghệ phần mềm</w:t>
                             </w:r>
                           </w:p>
                           <w:p>
@@ -2856,7 +2782,6 @@
           <w:szCs w:val="24"/>
         </w:rPr>
       </w:pPr>
-      <w:proofErr w:type="spellStart"/>
       <w:r>
         <w:rPr>
           <w:rFonts w:ascii="Times New Roman" w:hAnsi="Times New Roman" w:cs="Times New Roman"/>
@@ -2866,6 +2791,7 @@
         </w:rPr>
         <w:t>LanguageNot</w:t>
       </w:r>
+      <w:proofErr w:type="spellStart"/>
       <w:r>
         <w:rPr>
           <w:rFonts w:ascii="Times New Roman" w:hAnsi="Times New Roman" w:cs="Times New Roman"/>
@@ -3021,25 +2947,7 @@
           <w:sz w:val="24"/>
           <w:szCs w:val="24"/>
         </w:rPr>
-        <w:t xml:space="preserve"> </w:t>
-      </w:r>
-      <w:proofErr w:type="spellStart"/>
-      <w:r>
-        <w:rPr>
-          <w:rFonts w:ascii="Times New Roman" w:hAnsi="Times New Roman" w:cs="Times New Roman"/>
-          <w:sz w:val="24"/>
-          <w:szCs w:val="24"/>
-        </w:rPr>
-        <w:t>về</w:t>
-      </w:r>
-      <w:proofErr w:type="spellEnd"/>
-      <w:r>
-        <w:rPr>
-          <w:rFonts w:ascii="Times New Roman" w:hAnsi="Times New Roman" w:cs="Times New Roman"/>
-          <w:sz w:val="24"/>
-          <w:szCs w:val="24"/>
-        </w:rPr>
-        <w:t xml:space="preserve"> </w:t>
+        <w:t xml:space="preserve"> về </w:t>
       </w:r>
       <w:proofErr w:type="spellStart"/>
       <w:r>
@@ -3138,18 +3046,8 @@
           <w:sz w:val="24"/>
           <w:szCs w:val="24"/>
         </w:rPr>
-        <w:t xml:space="preserve"> </w:t>
-      </w:r>
-      <w:proofErr w:type="spellStart"/>
-      <w:r>
-        <w:rPr>
-          <w:rFonts w:ascii="Times New Roman" w:hAnsi="Times New Roman" w:cs="Times New Roman"/>
-          <w:sz w:val="24"/>
-          <w:szCs w:val="24"/>
-        </w:rPr>
-        <w:t>lỗi</w:t>
-      </w:r>
-      <w:proofErr w:type="spellEnd"/>
+        <w:t xml:space="preserve"> lỗi</w:t>
+      </w:r>
       <w:r>
         <w:rPr>
           <w:rFonts w:ascii="Times New Roman" w:hAnsi="Times New Roman" w:cs="Times New Roman"/>
@@ -3601,18 +3499,8 @@
           <w:sz w:val="24"/>
           <w:szCs w:val="24"/>
         </w:rPr>
-        <w:t xml:space="preserve"> </w:t>
-      </w:r>
-      <w:proofErr w:type="spellStart"/>
-      <w:r>
-        <w:rPr>
-          <w:rFonts w:ascii="Times New Roman" w:hAnsi="Times New Roman" w:cs="Times New Roman"/>
-          <w:sz w:val="24"/>
-          <w:szCs w:val="24"/>
-        </w:rPr>
-        <w:t>lỗi</w:t>
-      </w:r>
-      <w:proofErr w:type="spellEnd"/>
+        <w:t xml:space="preserve"> lỗi</w:t>
+      </w:r>
       <w:r>
         <w:rPr>
           <w:rFonts w:ascii="Times New Roman" w:hAnsi="Times New Roman" w:cs="Times New Roman"/>
@@ -4038,25 +3926,14 @@
           <w:szCs w:val="24"/>
         </w:rPr>
       </w:pPr>
-      <w:proofErr w:type="spellStart"/>
-      <w:r>
-        <w:rPr>
-          <w:rFonts w:ascii="Times New Roman" w:hAnsi="Times New Roman" w:cs="Times New Roman"/>
-          <w:b/>
-          <w:sz w:val="24"/>
-          <w:szCs w:val="24"/>
-        </w:rPr>
-        <w:t>English</w:t>
-      </w:r>
-      <w:proofErr w:type="spellEnd"/>
-      <w:r>
-        <w:rPr>
-          <w:rFonts w:ascii="Times New Roman" w:hAnsi="Times New Roman" w:cs="Times New Roman"/>
-          <w:b/>
-          <w:sz w:val="24"/>
-          <w:szCs w:val="24"/>
-        </w:rPr>
-        <w:t xml:space="preserve">: </w:t>
+      <w:r>
+        <w:rPr>
+          <w:rFonts w:ascii="Times New Roman" w:hAnsi="Times New Roman" w:cs="Times New Roman"/>
+          <w:b/>
+          <w:sz w:val="24"/>
+          <w:szCs w:val="24"/>
+        </w:rPr>
+        <w:t xml:space="preserve">English: </w:t>
       </w:r>
       <w:proofErr w:type="spellStart"/>
       <w:r>
@@ -4138,7 +4015,6 @@
         </w:rPr>
         <w:t xml:space="preserve"> </w:t>
       </w:r>
-      <w:proofErr w:type="spellStart"/>
       <w:r>
         <w:rPr>
           <w:rFonts w:ascii="Times New Roman" w:hAnsi="Times New Roman" w:cs="Times New Roman"/>
@@ -4148,6 +4024,7 @@
         </w:rPr>
         <w:t>LanguageNot</w:t>
       </w:r>
+      <w:proofErr w:type="spellStart"/>
       <w:r>
         <w:rPr>
           <w:rFonts w:ascii="Times New Roman" w:hAnsi="Times New Roman" w:cs="Times New Roman"/>
@@ -4185,18 +4062,8 @@
           <w:sz w:val="24"/>
           <w:szCs w:val="24"/>
         </w:rPr>
-        <w:t xml:space="preserve"> </w:t>
-      </w:r>
-      <w:proofErr w:type="spellStart"/>
-      <w:r>
-        <w:rPr>
-          <w:rFonts w:ascii="Times New Roman" w:hAnsi="Times New Roman" w:cs="Times New Roman"/>
-          <w:sz w:val="24"/>
-          <w:szCs w:val="24"/>
-        </w:rPr>
-        <w:t>về</w:t>
-      </w:r>
-      <w:proofErr w:type="spellEnd"/>
+        <w:t xml:space="preserve"> về</w:t>
+      </w:r>
       <w:r>
         <w:rPr>
           <w:rFonts w:ascii="Times New Roman" w:hAnsi="Times New Roman" w:cs="Times New Roman"/>
@@ -4263,18 +4130,8 @@
           <w:sz w:val="24"/>
           <w:szCs w:val="24"/>
         </w:rPr>
-        <w:t xml:space="preserve"> </w:t>
-      </w:r>
-      <w:proofErr w:type="spellStart"/>
-      <w:r>
-        <w:rPr>
-          <w:rFonts w:ascii="Times New Roman" w:hAnsi="Times New Roman" w:cs="Times New Roman"/>
-          <w:sz w:val="24"/>
-          <w:szCs w:val="24"/>
-        </w:rPr>
-        <w:t>lỗi</w:t>
-      </w:r>
-      <w:proofErr w:type="spellEnd"/>
+        <w:t xml:space="preserve"> lỗi</w:t>
+      </w:r>
       <w:r>
         <w:rPr>
           <w:rFonts w:ascii="Times New Roman" w:hAnsi="Times New Roman" w:cs="Times New Roman"/>
@@ -4496,7 +4353,6 @@
         </w:rPr>
         <w:t xml:space="preserve"> </w:t>
       </w:r>
-      <w:proofErr w:type="spellStart"/>
       <w:r>
         <w:rPr>
           <w:rFonts w:ascii="Times New Roman" w:hAnsi="Times New Roman" w:cs="Times New Roman"/>
@@ -4506,6 +4362,7 @@
         </w:rPr>
         <w:t>LanguageNot</w:t>
       </w:r>
+      <w:proofErr w:type="spellStart"/>
       <w:r>
         <w:rPr>
           <w:rFonts w:ascii="Times New Roman" w:hAnsi="Times New Roman" w:cs="Times New Roman"/>
@@ -4543,18 +4400,8 @@
           <w:sz w:val="24"/>
           <w:szCs w:val="24"/>
         </w:rPr>
-        <w:t xml:space="preserve"> </w:t>
-      </w:r>
-      <w:proofErr w:type="spellStart"/>
-      <w:r>
-        <w:rPr>
-          <w:rFonts w:ascii="Times New Roman" w:hAnsi="Times New Roman" w:cs="Times New Roman"/>
-          <w:sz w:val="24"/>
-          <w:szCs w:val="24"/>
-        </w:rPr>
-        <w:t>về</w:t>
-      </w:r>
-      <w:proofErr w:type="spellEnd"/>
+        <w:t xml:space="preserve"> về</w:t>
+      </w:r>
       <w:r>
         <w:rPr>
           <w:rFonts w:ascii="Times New Roman" w:hAnsi="Times New Roman" w:cs="Times New Roman"/>
@@ -4621,18 +4468,8 @@
           <w:sz w:val="24"/>
           <w:szCs w:val="24"/>
         </w:rPr>
-        <w:t xml:space="preserve"> </w:t>
-      </w:r>
-      <w:proofErr w:type="spellStart"/>
-      <w:r>
-        <w:rPr>
-          <w:rFonts w:ascii="Times New Roman" w:hAnsi="Times New Roman" w:cs="Times New Roman"/>
-          <w:sz w:val="24"/>
-          <w:szCs w:val="24"/>
-        </w:rPr>
-        <w:t>lỗi</w:t>
-      </w:r>
-      <w:proofErr w:type="spellEnd"/>
+        <w:t xml:space="preserve"> lỗi</w:t>
+      </w:r>
       <w:r>
         <w:rPr>
           <w:rFonts w:ascii="Times New Roman" w:hAnsi="Times New Roman" w:cs="Times New Roman"/>
@@ -4778,97 +4615,14 @@
         </w:rPr>
         <w:t xml:space="preserve">: </w:t>
       </w:r>
-      <w:proofErr w:type="spellStart"/>
-      <w:r>
-        <w:rPr>
-          <w:rFonts w:ascii="Times New Roman" w:hAnsi="Times New Roman" w:cs="Times New Roman"/>
-          <w:sz w:val="24"/>
-          <w:szCs w:val="24"/>
-        </w:rPr>
-        <w:t>một</w:t>
-      </w:r>
-      <w:proofErr w:type="spellEnd"/>
-      <w:r>
-        <w:rPr>
-          <w:rFonts w:ascii="Times New Roman" w:hAnsi="Times New Roman" w:cs="Times New Roman"/>
-          <w:sz w:val="24"/>
-          <w:szCs w:val="24"/>
-        </w:rPr>
-        <w:t xml:space="preserve"> </w:t>
-      </w:r>
-      <w:proofErr w:type="spellStart"/>
-      <w:r>
-        <w:rPr>
-          <w:rFonts w:ascii="Times New Roman" w:hAnsi="Times New Roman" w:cs="Times New Roman"/>
-          <w:sz w:val="24"/>
-          <w:szCs w:val="24"/>
-        </w:rPr>
-        <w:t>class</w:t>
-      </w:r>
-      <w:proofErr w:type="spellEnd"/>
-      <w:r>
-        <w:rPr>
-          <w:rFonts w:ascii="Times New Roman" w:hAnsi="Times New Roman" w:cs="Times New Roman"/>
-          <w:sz w:val="24"/>
-          <w:szCs w:val="24"/>
-        </w:rPr>
-        <w:t xml:space="preserve"> </w:t>
-      </w:r>
-      <w:proofErr w:type="spellStart"/>
-      <w:r>
-        <w:rPr>
-          <w:rFonts w:ascii="Times New Roman" w:hAnsi="Times New Roman" w:cs="Times New Roman"/>
-          <w:sz w:val="24"/>
-          <w:szCs w:val="24"/>
-        </w:rPr>
-        <w:t>chịu</w:t>
-      </w:r>
-      <w:proofErr w:type="spellEnd"/>
-      <w:r>
-        <w:rPr>
-          <w:rFonts w:ascii="Times New Roman" w:hAnsi="Times New Roman" w:cs="Times New Roman"/>
-          <w:sz w:val="24"/>
-          <w:szCs w:val="24"/>
-        </w:rPr>
-        <w:t xml:space="preserve"> tránh nhiệm khởi tạo các đối tượng sub class dựa theo tham số đầu vào. Lưu ý: lớp </w:t>
-      </w:r>
-      <w:proofErr w:type="spellStart"/>
-      <w:r>
-        <w:rPr>
-          <w:rFonts w:ascii="Times New Roman" w:hAnsi="Times New Roman" w:cs="Times New Roman"/>
-          <w:sz w:val="24"/>
-          <w:szCs w:val="24"/>
-        </w:rPr>
-        <w:t>này</w:t>
-      </w:r>
-      <w:proofErr w:type="spellEnd"/>
-      <w:r>
-        <w:rPr>
-          <w:rFonts w:ascii="Times New Roman" w:hAnsi="Times New Roman" w:cs="Times New Roman"/>
-          <w:sz w:val="24"/>
-          <w:szCs w:val="24"/>
-        </w:rPr>
-        <w:t xml:space="preserve"> </w:t>
-      </w:r>
-      <w:proofErr w:type="spellStart"/>
-      <w:r>
-        <w:rPr>
-          <w:rFonts w:ascii="Times New Roman" w:hAnsi="Times New Roman" w:cs="Times New Roman"/>
-          <w:sz w:val="24"/>
-          <w:szCs w:val="24"/>
-        </w:rPr>
-        <w:t>là</w:t>
-      </w:r>
-      <w:proofErr w:type="spellEnd"/>
-      <w:r>
-        <w:rPr>
-          <w:rFonts w:ascii="Times New Roman" w:hAnsi="Times New Roman" w:cs="Times New Roman"/>
-          <w:sz w:val="24"/>
-          <w:szCs w:val="24"/>
-        </w:rPr>
-        <w:t> </w:t>
-      </w:r>
-      <w:proofErr w:type="spellStart"/>
+      <w:r>
+        <w:rPr>
+          <w:rFonts w:ascii="Times New Roman" w:hAnsi="Times New Roman" w:cs="Times New Roman"/>
+          <w:sz w:val="24"/>
+          <w:szCs w:val="24"/>
+        </w:rPr>
+        <w:t>một class chịu tránh nhiệm khởi tạo các đối tượng sub class dựa theo tham số đầu vào. Lưu ý: lớp này là </w:t>
+      </w:r>
       <w:r>
         <w:rPr>
           <w:rFonts w:ascii="Times New Roman" w:hAnsi="Times New Roman" w:cs="Times New Roman"/>
@@ -4899,18 +4653,8 @@
           <w:sz w:val="24"/>
           <w:szCs w:val="24"/>
         </w:rPr>
-        <w:t>Singleton</w:t>
-      </w:r>
-      <w:proofErr w:type="spellEnd"/>
-      <w:r>
-        <w:rPr>
-          <w:rFonts w:ascii="Times New Roman" w:hAnsi="Times New Roman" w:cs="Times New Roman"/>
-          <w:sz w:val="24"/>
-          <w:szCs w:val="24"/>
-        </w:rPr>
-        <w:t> </w:t>
-      </w:r>
-      <w:proofErr w:type="spellStart"/>
+        <w:t>Singleton </w:t>
+      </w:r>
       <w:r>
         <w:rPr>
           <w:rFonts w:ascii="Times New Roman" w:hAnsi="Times New Roman" w:cs="Times New Roman"/>
@@ -4925,88 +4669,7 @@
           <w:sz w:val="24"/>
           <w:szCs w:val="24"/>
         </w:rPr>
-        <w:t>hoặc</w:t>
-      </w:r>
-      <w:proofErr w:type="spellEnd"/>
-      <w:r>
-        <w:rPr>
-          <w:rFonts w:ascii="Times New Roman" w:hAnsi="Times New Roman" w:cs="Times New Roman"/>
-          <w:sz w:val="24"/>
-          <w:szCs w:val="24"/>
-        </w:rPr>
-        <w:t xml:space="preserve"> cung </w:t>
-      </w:r>
-      <w:proofErr w:type="spellStart"/>
-      <w:r>
-        <w:rPr>
-          <w:rFonts w:ascii="Times New Roman" w:hAnsi="Times New Roman" w:cs="Times New Roman"/>
-          <w:sz w:val="24"/>
-          <w:szCs w:val="24"/>
-        </w:rPr>
-        <w:t>cấp</w:t>
-      </w:r>
-      <w:proofErr w:type="spellEnd"/>
-      <w:r>
-        <w:rPr>
-          <w:rFonts w:ascii="Times New Roman" w:hAnsi="Times New Roman" w:cs="Times New Roman"/>
-          <w:sz w:val="24"/>
-          <w:szCs w:val="24"/>
-        </w:rPr>
-        <w:t xml:space="preserve"> </w:t>
-      </w:r>
-      <w:proofErr w:type="spellStart"/>
-      <w:r>
-        <w:rPr>
-          <w:rFonts w:ascii="Times New Roman" w:hAnsi="Times New Roman" w:cs="Times New Roman"/>
-          <w:sz w:val="24"/>
-          <w:szCs w:val="24"/>
-        </w:rPr>
-        <w:t>một</w:t>
-      </w:r>
-      <w:proofErr w:type="spellEnd"/>
-      <w:r>
-        <w:rPr>
-          <w:rFonts w:ascii="Times New Roman" w:hAnsi="Times New Roman" w:cs="Times New Roman"/>
-          <w:sz w:val="24"/>
-          <w:szCs w:val="24"/>
-        </w:rPr>
-        <w:t> </w:t>
-      </w:r>
-      <w:proofErr w:type="spellStart"/>
-      <w:r>
-        <w:rPr>
-          <w:rFonts w:ascii="Times New Roman" w:hAnsi="Times New Roman" w:cs="Times New Roman"/>
-          <w:sz w:val="24"/>
-          <w:szCs w:val="24"/>
-        </w:rPr>
-        <w:t>public</w:t>
-      </w:r>
-      <w:proofErr w:type="spellEnd"/>
-      <w:r>
-        <w:rPr>
-          <w:rFonts w:ascii="Times New Roman" w:hAnsi="Times New Roman" w:cs="Times New Roman"/>
-          <w:sz w:val="24"/>
-          <w:szCs w:val="24"/>
-        </w:rPr>
-        <w:t> </w:t>
-      </w:r>
-      <w:proofErr w:type="spellStart"/>
-      <w:r>
-        <w:rPr>
-          <w:rFonts w:ascii="Times New Roman" w:hAnsi="Times New Roman" w:cs="Times New Roman"/>
-          <w:sz w:val="24"/>
-          <w:szCs w:val="24"/>
-        </w:rPr>
-        <w:t>static</w:t>
-      </w:r>
-      <w:proofErr w:type="spellEnd"/>
-      <w:r>
-        <w:rPr>
-          <w:rFonts w:ascii="Times New Roman" w:hAnsi="Times New Roman" w:cs="Times New Roman"/>
-          <w:sz w:val="24"/>
-          <w:szCs w:val="24"/>
-        </w:rPr>
-        <w:t xml:space="preserve"> method cho việc truy xuất và khởi tạo đối tượng. Factory class sử dụng if-else hoặc switch-case để xác định class con đầu ra.</w:t>
+        <w:t>hoặc cung cấp một public static method cho việc truy xuất và khởi tạo đối tượng. Factory class sử dụng if-else hoặc switch-case để xác định class con đầu ra.</w:t>
       </w:r>
     </w:p>
     <w:p>
@@ -5024,25 +4687,14 @@
           <w:lang w:val="en-US"/>
         </w:rPr>
       </w:pPr>
-      <w:proofErr w:type="spellStart"/>
-      <w:r>
-        <w:rPr>
-          <w:rFonts w:ascii="Times New Roman" w:hAnsi="Times New Roman" w:cs="Times New Roman"/>
-          <w:b/>
-          <w:sz w:val="24"/>
-          <w:szCs w:val="24"/>
-        </w:rPr>
-        <w:t>ShowBehavior</w:t>
-      </w:r>
-      <w:proofErr w:type="spellEnd"/>
-      <w:r>
-        <w:rPr>
-          <w:rFonts w:ascii="Times New Roman" w:hAnsi="Times New Roman" w:cs="Times New Roman"/>
-          <w:b/>
-          <w:sz w:val="24"/>
-          <w:szCs w:val="24"/>
-        </w:rPr>
-        <w:t>:</w:t>
+      <w:r>
+        <w:rPr>
+          <w:rFonts w:ascii="Times New Roman" w:hAnsi="Times New Roman" w:cs="Times New Roman"/>
+          <w:b/>
+          <w:sz w:val="24"/>
+          <w:szCs w:val="24"/>
+        </w:rPr>
+        <w:t>ShowBehavior:</w:t>
       </w:r>
       <w:r>
         <w:rPr>
@@ -5309,97 +4961,7 @@
           <w:sz w:val="24"/>
           <w:szCs w:val="24"/>
         </w:rPr>
-        <w:t xml:space="preserve"> ra </w:t>
-      </w:r>
-      <w:proofErr w:type="spellStart"/>
-      <w:r>
-        <w:rPr>
-          <w:rFonts w:ascii="Times New Roman" w:hAnsi="Times New Roman" w:cs="Times New Roman"/>
-          <w:sz w:val="24"/>
-          <w:szCs w:val="24"/>
-        </w:rPr>
-        <w:t>màn</w:t>
-      </w:r>
-      <w:proofErr w:type="spellEnd"/>
-      <w:r>
-        <w:rPr>
-          <w:rFonts w:ascii="Times New Roman" w:hAnsi="Times New Roman" w:cs="Times New Roman"/>
-          <w:sz w:val="24"/>
-          <w:szCs w:val="24"/>
-        </w:rPr>
-        <w:t xml:space="preserve"> </w:t>
-      </w:r>
-      <w:proofErr w:type="spellStart"/>
-      <w:r>
-        <w:rPr>
-          <w:rFonts w:ascii="Times New Roman" w:hAnsi="Times New Roman" w:cs="Times New Roman"/>
-          <w:sz w:val="24"/>
-          <w:szCs w:val="24"/>
-        </w:rPr>
-        <w:t>hình</w:t>
-      </w:r>
-      <w:proofErr w:type="spellEnd"/>
-      <w:r>
-        <w:rPr>
-          <w:rFonts w:ascii="Times New Roman" w:hAnsi="Times New Roman" w:cs="Times New Roman"/>
-          <w:sz w:val="24"/>
-          <w:szCs w:val="24"/>
-        </w:rPr>
-        <w:t xml:space="preserve"> </w:t>
-      </w:r>
-      <w:proofErr w:type="spellStart"/>
-      <w:r>
-        <w:rPr>
-          <w:rFonts w:ascii="Times New Roman" w:hAnsi="Times New Roman" w:cs="Times New Roman"/>
-          <w:sz w:val="24"/>
-          <w:szCs w:val="24"/>
-        </w:rPr>
-        <w:t>với</w:t>
-      </w:r>
-      <w:proofErr w:type="spellEnd"/>
-      <w:r>
-        <w:rPr>
-          <w:rFonts w:ascii="Times New Roman" w:hAnsi="Times New Roman" w:cs="Times New Roman"/>
-          <w:sz w:val="24"/>
-          <w:szCs w:val="24"/>
-        </w:rPr>
-        <w:t xml:space="preserve"> </w:t>
-      </w:r>
-      <w:proofErr w:type="spellStart"/>
-      <w:r>
-        <w:rPr>
-          <w:rFonts w:ascii="Times New Roman" w:hAnsi="Times New Roman" w:cs="Times New Roman"/>
-          <w:sz w:val="24"/>
-          <w:szCs w:val="24"/>
-        </w:rPr>
-        <w:t>hàm</w:t>
-      </w:r>
-      <w:proofErr w:type="spellEnd"/>
-      <w:r>
-        <w:rPr>
-          <w:rFonts w:ascii="Times New Roman" w:hAnsi="Times New Roman" w:cs="Times New Roman"/>
-          <w:sz w:val="24"/>
-          <w:szCs w:val="24"/>
-        </w:rPr>
-        <w:t xml:space="preserve"> </w:t>
-      </w:r>
-      <w:proofErr w:type="spellStart"/>
-      <w:r>
-        <w:rPr>
-          <w:rFonts w:ascii="Times New Roman" w:hAnsi="Times New Roman" w:cs="Times New Roman"/>
-          <w:sz w:val="24"/>
-          <w:szCs w:val="24"/>
-        </w:rPr>
-        <w:t>show</w:t>
-      </w:r>
-      <w:proofErr w:type="spellEnd"/>
-      <w:r>
-        <w:rPr>
-          <w:rFonts w:ascii="Times New Roman" w:hAnsi="Times New Roman" w:cs="Times New Roman"/>
-          <w:sz w:val="24"/>
-          <w:szCs w:val="24"/>
-        </w:rPr>
-        <w:t>()</w:t>
+        <w:t xml:space="preserve"> ra màn hình với hàm show()</w:t>
       </w:r>
       <w:r>
         <w:rPr>
@@ -5426,7 +4988,6 @@
           <w:lang w:val="en-US"/>
         </w:rPr>
       </w:pPr>
-      <w:proofErr w:type="spellStart"/>
       <w:r>
         <w:rPr>
           <w:rFonts w:ascii="Times New Roman" w:hAnsi="Times New Roman" w:cs="Times New Roman"/>
@@ -5435,17 +4996,7 @@
           <w:szCs w:val="24"/>
         </w:rPr>
         <w:lastRenderedPageBreak/>
-        <w:t>MessBox</w:t>
-      </w:r>
-      <w:proofErr w:type="spellEnd"/>
-      <w:r>
-        <w:rPr>
-          <w:rFonts w:ascii="Times New Roman" w:hAnsi="Times New Roman" w:cs="Times New Roman"/>
-          <w:b/>
-          <w:sz w:val="24"/>
-          <w:szCs w:val="24"/>
-        </w:rPr>
-        <w:t xml:space="preserve">: </w:t>
+        <w:t xml:space="preserve">MessBox: </w:t>
       </w:r>
       <w:proofErr w:type="spellStart"/>
       <w:r>
@@ -5515,61 +5066,14 @@
         </w:rPr>
         <w:t>()</w:t>
       </w:r>
-      <w:proofErr w:type="spellStart"/>
-      <w:r>
-        <w:rPr>
-          <w:rFonts w:ascii="Times New Roman" w:hAnsi="Times New Roman" w:cs="Times New Roman"/>
-          <w:sz w:val="24"/>
-          <w:szCs w:val="24"/>
-        </w:rPr>
-        <w:t>được</w:t>
-      </w:r>
-      <w:proofErr w:type="spellEnd"/>
-      <w:r>
-        <w:rPr>
-          <w:rFonts w:ascii="Times New Roman" w:hAnsi="Times New Roman" w:cs="Times New Roman"/>
-          <w:sz w:val="24"/>
-          <w:szCs w:val="24"/>
-        </w:rPr>
-        <w:t xml:space="preserve"> </w:t>
-      </w:r>
-      <w:proofErr w:type="spellStart"/>
-      <w:r>
-        <w:rPr>
-          <w:rFonts w:ascii="Times New Roman" w:hAnsi="Times New Roman" w:cs="Times New Roman"/>
-          <w:sz w:val="24"/>
-          <w:szCs w:val="24"/>
-        </w:rPr>
-        <w:t>override</w:t>
-      </w:r>
-      <w:proofErr w:type="spellEnd"/>
-      <w:r>
-        <w:rPr>
-          <w:rFonts w:ascii="Times New Roman" w:hAnsi="Times New Roman" w:cs="Times New Roman"/>
-          <w:sz w:val="24"/>
-          <w:szCs w:val="24"/>
-        </w:rPr>
-        <w:t xml:space="preserve"> </w:t>
-      </w:r>
-      <w:proofErr w:type="spellStart"/>
-      <w:r>
-        <w:rPr>
-          <w:rFonts w:ascii="Times New Roman" w:hAnsi="Times New Roman" w:cs="Times New Roman"/>
-          <w:sz w:val="24"/>
-          <w:szCs w:val="24"/>
-        </w:rPr>
-        <w:t>từ</w:t>
-      </w:r>
-      <w:proofErr w:type="spellEnd"/>
-      <w:r>
-        <w:rPr>
-          <w:rFonts w:ascii="Times New Roman" w:hAnsi="Times New Roman" w:cs="Times New Roman"/>
-          <w:sz w:val="24"/>
-          <w:szCs w:val="24"/>
-        </w:rPr>
-        <w:t xml:space="preserve"> </w:t>
-      </w:r>
-      <w:proofErr w:type="spellStart"/>
+      <w:r>
+        <w:rPr>
+          <w:rFonts w:ascii="Times New Roman" w:hAnsi="Times New Roman" w:cs="Times New Roman"/>
+          <w:sz w:val="24"/>
+          <w:szCs w:val="24"/>
+        </w:rPr>
+        <w:t xml:space="preserve">được override từ </w:t>
+      </w:r>
       <w:r>
         <w:rPr>
           <w:rFonts w:ascii="Times New Roman" w:hAnsi="Times New Roman" w:cs="Times New Roman"/>
@@ -5579,7 +5083,6 @@
         </w:rPr>
         <w:t>ShowBehavior</w:t>
       </w:r>
-      <w:proofErr w:type="spellEnd"/>
       <w:r>
         <w:rPr>
           <w:rFonts w:ascii="Times New Roman" w:hAnsi="Times New Roman" w:cs="Times New Roman"/>
@@ -5913,25 +5416,14 @@
           <w:lang w:val="en-US"/>
         </w:rPr>
       </w:pPr>
-      <w:proofErr w:type="spellStart"/>
-      <w:r>
-        <w:rPr>
-          <w:rFonts w:ascii="Times New Roman" w:hAnsi="Times New Roman" w:cs="Times New Roman"/>
-          <w:b/>
-          <w:sz w:val="24"/>
-          <w:szCs w:val="24"/>
-        </w:rPr>
-        <w:t>Popup</w:t>
-      </w:r>
-      <w:proofErr w:type="spellEnd"/>
-      <w:r>
-        <w:rPr>
-          <w:rFonts w:ascii="Times New Roman" w:hAnsi="Times New Roman" w:cs="Times New Roman"/>
-          <w:b/>
-          <w:sz w:val="24"/>
-          <w:szCs w:val="24"/>
-        </w:rPr>
-        <w:t>:</w:t>
+      <w:r>
+        <w:rPr>
+          <w:rFonts w:ascii="Times New Roman" w:hAnsi="Times New Roman" w:cs="Times New Roman"/>
+          <w:b/>
+          <w:sz w:val="24"/>
+          <w:szCs w:val="24"/>
+        </w:rPr>
+        <w:t>Popup:</w:t>
       </w:r>
       <w:r>
         <w:rPr>
@@ -6009,63 +5501,8 @@
           <w:sz w:val="24"/>
           <w:szCs w:val="24"/>
         </w:rPr>
-        <w:t>()</w:t>
-      </w:r>
-      <w:proofErr w:type="spellStart"/>
-      <w:r>
-        <w:rPr>
-          <w:rFonts w:ascii="Times New Roman" w:hAnsi="Times New Roman" w:cs="Times New Roman"/>
-          <w:sz w:val="24"/>
-          <w:szCs w:val="24"/>
-        </w:rPr>
-        <w:t>được</w:t>
-      </w:r>
-      <w:proofErr w:type="spellEnd"/>
-      <w:r>
-        <w:rPr>
-          <w:rFonts w:ascii="Times New Roman" w:hAnsi="Times New Roman" w:cs="Times New Roman"/>
-          <w:sz w:val="24"/>
-          <w:szCs w:val="24"/>
-        </w:rPr>
-        <w:t xml:space="preserve"> </w:t>
-      </w:r>
-      <w:proofErr w:type="spellStart"/>
-      <w:r>
-        <w:rPr>
-          <w:rFonts w:ascii="Times New Roman" w:hAnsi="Times New Roman" w:cs="Times New Roman"/>
-          <w:sz w:val="24"/>
-          <w:szCs w:val="24"/>
-        </w:rPr>
-        <w:t>override</w:t>
-      </w:r>
-      <w:proofErr w:type="spellEnd"/>
-      <w:r>
-        <w:rPr>
-          <w:rFonts w:ascii="Times New Roman" w:hAnsi="Times New Roman" w:cs="Times New Roman"/>
-          <w:sz w:val="24"/>
-          <w:szCs w:val="24"/>
-        </w:rPr>
-        <w:t xml:space="preserve"> </w:t>
-      </w:r>
-      <w:proofErr w:type="spellStart"/>
-      <w:r>
-        <w:rPr>
-          <w:rFonts w:ascii="Times New Roman" w:hAnsi="Times New Roman" w:cs="Times New Roman"/>
-          <w:sz w:val="24"/>
-          <w:szCs w:val="24"/>
-        </w:rPr>
-        <w:t>từ</w:t>
-      </w:r>
-      <w:proofErr w:type="spellEnd"/>
-      <w:r>
-        <w:rPr>
-          <w:rFonts w:ascii="Times New Roman" w:hAnsi="Times New Roman" w:cs="Times New Roman"/>
-          <w:sz w:val="24"/>
-          <w:szCs w:val="24"/>
-        </w:rPr>
-        <w:t xml:space="preserve"> </w:t>
-      </w:r>
-      <w:proofErr w:type="spellStart"/>
+        <w:t xml:space="preserve">()được override từ </w:t>
+      </w:r>
       <w:r>
         <w:rPr>
           <w:rFonts w:ascii="Times New Roman" w:hAnsi="Times New Roman" w:cs="Times New Roman"/>
@@ -6075,7 +5512,6 @@
         </w:rPr>
         <w:t>ShowBehavior</w:t>
       </w:r>
-      <w:proofErr w:type="spellEnd"/>
       <w:r>
         <w:rPr>
           <w:rFonts w:ascii="Times New Roman" w:hAnsi="Times New Roman" w:cs="Times New Roman"/>
@@ -6515,45 +5951,8 @@
           <w:sz w:val="24"/>
           <w:szCs w:val="24"/>
         </w:rPr>
-        <w:t xml:space="preserve"> </w:t>
-      </w:r>
-      <w:proofErr w:type="spellStart"/>
-      <w:r>
-        <w:rPr>
-          <w:rFonts w:ascii="Times New Roman" w:hAnsi="Times New Roman" w:cs="Times New Roman"/>
-          <w:sz w:val="24"/>
-          <w:szCs w:val="24"/>
-        </w:rPr>
-        <w:t>có</w:t>
-      </w:r>
-      <w:proofErr w:type="spellEnd"/>
-      <w:r>
-        <w:rPr>
-          <w:rFonts w:ascii="Times New Roman" w:hAnsi="Times New Roman" w:cs="Times New Roman"/>
-          <w:sz w:val="24"/>
-          <w:szCs w:val="24"/>
-        </w:rPr>
-        <w:t xml:space="preserve"> phương </w:t>
-      </w:r>
-      <w:proofErr w:type="spellStart"/>
-      <w:r>
-        <w:rPr>
-          <w:rFonts w:ascii="Times New Roman" w:hAnsi="Times New Roman" w:cs="Times New Roman"/>
-          <w:sz w:val="24"/>
-          <w:szCs w:val="24"/>
-        </w:rPr>
-        <w:t>thức</w:t>
-      </w:r>
-      <w:proofErr w:type="spellEnd"/>
-      <w:r>
-        <w:rPr>
-          <w:rFonts w:ascii="Times New Roman" w:hAnsi="Times New Roman" w:cs="Times New Roman"/>
-          <w:sz w:val="24"/>
-          <w:szCs w:val="24"/>
-        </w:rPr>
-        <w:t xml:space="preserve"> </w:t>
-      </w:r>
-      <w:proofErr w:type="spellStart"/>
+        <w:t xml:space="preserve"> có phương thức </w:t>
+      </w:r>
       <w:proofErr w:type="gramStart"/>
       <w:r>
         <w:rPr>
@@ -6561,16 +5960,7 @@
           <w:sz w:val="24"/>
           <w:szCs w:val="24"/>
         </w:rPr>
-        <w:t>show</w:t>
-      </w:r>
-      <w:proofErr w:type="spellEnd"/>
-      <w:r>
-        <w:rPr>
-          <w:rFonts w:ascii="Times New Roman" w:hAnsi="Times New Roman" w:cs="Times New Roman"/>
-          <w:sz w:val="24"/>
-          <w:szCs w:val="24"/>
-        </w:rPr>
-        <w:t>(</w:t>
+        <w:t>show(</w:t>
       </w:r>
       <w:proofErr w:type="gramEnd"/>
       <w:r>
@@ -6579,207 +5969,8 @@
           <w:sz w:val="24"/>
           <w:szCs w:val="24"/>
         </w:rPr>
-        <w:t xml:space="preserve">) </w:t>
-      </w:r>
-      <w:proofErr w:type="spellStart"/>
-      <w:r>
-        <w:rPr>
-          <w:rFonts w:ascii="Times New Roman" w:hAnsi="Times New Roman" w:cs="Times New Roman"/>
-          <w:sz w:val="24"/>
-          <w:szCs w:val="24"/>
-        </w:rPr>
-        <w:t>để</w:t>
-      </w:r>
-      <w:proofErr w:type="spellEnd"/>
-      <w:r>
-        <w:rPr>
-          <w:rFonts w:ascii="Times New Roman" w:hAnsi="Times New Roman" w:cs="Times New Roman"/>
-          <w:sz w:val="24"/>
-          <w:szCs w:val="24"/>
-        </w:rPr>
-        <w:t xml:space="preserve"> </w:t>
-      </w:r>
-      <w:proofErr w:type="spellStart"/>
-      <w:r>
-        <w:rPr>
-          <w:rFonts w:ascii="Times New Roman" w:hAnsi="Times New Roman" w:cs="Times New Roman"/>
-          <w:sz w:val="24"/>
-          <w:szCs w:val="24"/>
-        </w:rPr>
-        <w:t>có</w:t>
-      </w:r>
-      <w:proofErr w:type="spellEnd"/>
-      <w:r>
-        <w:rPr>
-          <w:rFonts w:ascii="Times New Roman" w:hAnsi="Times New Roman" w:cs="Times New Roman"/>
-          <w:sz w:val="24"/>
-          <w:szCs w:val="24"/>
-        </w:rPr>
-        <w:t xml:space="preserve"> </w:t>
-      </w:r>
-      <w:proofErr w:type="spellStart"/>
-      <w:r>
-        <w:rPr>
-          <w:rFonts w:ascii="Times New Roman" w:hAnsi="Times New Roman" w:cs="Times New Roman"/>
-          <w:sz w:val="24"/>
-          <w:szCs w:val="24"/>
-        </w:rPr>
-        <w:t>thể</w:t>
-      </w:r>
-      <w:proofErr w:type="spellEnd"/>
-      <w:r>
-        <w:rPr>
-          <w:rFonts w:ascii="Times New Roman" w:hAnsi="Times New Roman" w:cs="Times New Roman"/>
-          <w:sz w:val="24"/>
-          <w:szCs w:val="24"/>
-        </w:rPr>
-        <w:t xml:space="preserve"> </w:t>
-      </w:r>
-      <w:proofErr w:type="spellStart"/>
-      <w:r>
-        <w:rPr>
-          <w:rFonts w:ascii="Times New Roman" w:hAnsi="Times New Roman" w:cs="Times New Roman"/>
-          <w:sz w:val="24"/>
-          <w:szCs w:val="24"/>
-        </w:rPr>
-        <w:t>show</w:t>
-      </w:r>
-      <w:proofErr w:type="spellEnd"/>
-      <w:r>
-        <w:rPr>
-          <w:rFonts w:ascii="Times New Roman" w:hAnsi="Times New Roman" w:cs="Times New Roman"/>
-          <w:sz w:val="24"/>
-          <w:szCs w:val="24"/>
-        </w:rPr>
-        <w:t xml:space="preserve"> </w:t>
-      </w:r>
-      <w:proofErr w:type="spellStart"/>
-      <w:r>
-        <w:rPr>
-          <w:rFonts w:ascii="Times New Roman" w:hAnsi="Times New Roman" w:cs="Times New Roman"/>
-          <w:sz w:val="24"/>
-          <w:szCs w:val="24"/>
-        </w:rPr>
-        <w:t>tất</w:t>
-      </w:r>
-      <w:proofErr w:type="spellEnd"/>
-      <w:r>
-        <w:rPr>
-          <w:rFonts w:ascii="Times New Roman" w:hAnsi="Times New Roman" w:cs="Times New Roman"/>
-          <w:sz w:val="24"/>
-          <w:szCs w:val="24"/>
-        </w:rPr>
-        <w:t xml:space="preserve"> </w:t>
-      </w:r>
-      <w:proofErr w:type="spellStart"/>
-      <w:r>
-        <w:rPr>
-          <w:rFonts w:ascii="Times New Roman" w:hAnsi="Times New Roman" w:cs="Times New Roman"/>
-          <w:sz w:val="24"/>
-          <w:szCs w:val="24"/>
-        </w:rPr>
-        <w:t>cả</w:t>
-      </w:r>
-      <w:proofErr w:type="spellEnd"/>
-      <w:r>
-        <w:rPr>
-          <w:rFonts w:ascii="Times New Roman" w:hAnsi="Times New Roman" w:cs="Times New Roman"/>
-          <w:sz w:val="24"/>
-          <w:szCs w:val="24"/>
-        </w:rPr>
-        <w:t xml:space="preserve"> </w:t>
-      </w:r>
-      <w:proofErr w:type="spellStart"/>
-      <w:r>
-        <w:rPr>
-          <w:rFonts w:ascii="Times New Roman" w:hAnsi="Times New Roman" w:cs="Times New Roman"/>
-          <w:sz w:val="24"/>
-          <w:szCs w:val="24"/>
-        </w:rPr>
-        <w:t>Message</w:t>
-      </w:r>
-      <w:proofErr w:type="spellEnd"/>
-      <w:r>
-        <w:rPr>
-          <w:rFonts w:ascii="Times New Roman" w:hAnsi="Times New Roman" w:cs="Times New Roman"/>
-          <w:sz w:val="24"/>
-          <w:szCs w:val="24"/>
-        </w:rPr>
-        <w:t xml:space="preserve"> </w:t>
-      </w:r>
-      <w:proofErr w:type="spellStart"/>
-      <w:r>
-        <w:rPr>
-          <w:rFonts w:ascii="Times New Roman" w:hAnsi="Times New Roman" w:cs="Times New Roman"/>
-          <w:sz w:val="24"/>
-          <w:szCs w:val="24"/>
-        </w:rPr>
-        <w:t>ứng</w:t>
-      </w:r>
-      <w:proofErr w:type="spellEnd"/>
-      <w:r>
-        <w:rPr>
-          <w:rFonts w:ascii="Times New Roman" w:hAnsi="Times New Roman" w:cs="Times New Roman"/>
-          <w:sz w:val="24"/>
-          <w:szCs w:val="24"/>
-        </w:rPr>
-        <w:t xml:space="preserve"> </w:t>
-      </w:r>
-      <w:proofErr w:type="spellStart"/>
-      <w:r>
-        <w:rPr>
-          <w:rFonts w:ascii="Times New Roman" w:hAnsi="Times New Roman" w:cs="Times New Roman"/>
-          <w:sz w:val="24"/>
-          <w:szCs w:val="24"/>
-        </w:rPr>
-        <w:t>với</w:t>
-      </w:r>
-      <w:proofErr w:type="spellEnd"/>
-      <w:r>
-        <w:rPr>
-          <w:rFonts w:ascii="Times New Roman" w:hAnsi="Times New Roman" w:cs="Times New Roman"/>
-          <w:sz w:val="24"/>
-          <w:szCs w:val="24"/>
-        </w:rPr>
-        <w:t xml:space="preserve"> </w:t>
-      </w:r>
-      <w:proofErr w:type="spellStart"/>
-      <w:r>
-        <w:rPr>
-          <w:rFonts w:ascii="Times New Roman" w:hAnsi="Times New Roman" w:cs="Times New Roman"/>
-          <w:sz w:val="24"/>
-          <w:szCs w:val="24"/>
-        </w:rPr>
-        <w:t>từng</w:t>
-      </w:r>
-      <w:proofErr w:type="spellEnd"/>
-      <w:r>
-        <w:rPr>
-          <w:rFonts w:ascii="Times New Roman" w:hAnsi="Times New Roman" w:cs="Times New Roman"/>
-          <w:sz w:val="24"/>
-          <w:szCs w:val="24"/>
-        </w:rPr>
-        <w:t xml:space="preserve"> </w:t>
-      </w:r>
-      <w:proofErr w:type="spellStart"/>
-      <w:r>
-        <w:rPr>
-          <w:rFonts w:ascii="Times New Roman" w:hAnsi="Times New Roman" w:cs="Times New Roman"/>
-          <w:sz w:val="24"/>
-          <w:szCs w:val="24"/>
-        </w:rPr>
-        <w:t>kiểu</w:t>
-      </w:r>
-      <w:proofErr w:type="spellEnd"/>
-      <w:r>
-        <w:rPr>
-          <w:rFonts w:ascii="Times New Roman" w:hAnsi="Times New Roman" w:cs="Times New Roman"/>
-          <w:sz w:val="24"/>
-          <w:szCs w:val="24"/>
-        </w:rPr>
-        <w:t xml:space="preserve"> </w:t>
-      </w:r>
-      <w:proofErr w:type="spellStart"/>
+        <w:t xml:space="preserve">) để có thể show tất cả Message ứng với từng kiểu </w:t>
+      </w:r>
       <w:r>
         <w:rPr>
           <w:rFonts w:ascii="Times New Roman" w:hAnsi="Times New Roman" w:cs="Times New Roman"/>
@@ -6789,7 +5980,6 @@
         </w:rPr>
         <w:t>ShowBehavior</w:t>
       </w:r>
-      <w:proofErr w:type="spellEnd"/>
       <w:r>
         <w:rPr>
           <w:rFonts w:ascii="Times New Roman" w:hAnsi="Times New Roman" w:cs="Times New Roman"/>
@@ -6908,64 +6098,17 @@
           <w:sz w:val="24"/>
           <w:szCs w:val="24"/>
         </w:rPr>
-        <w:t xml:space="preserve"> bộ kiểm trả dùng để kiểm tra lỗi, lớp </w:t>
-      </w:r>
-      <w:proofErr w:type="spellStart"/>
-      <w:r>
-        <w:rPr>
-          <w:rFonts w:ascii="Times New Roman" w:hAnsi="Times New Roman" w:cs="Times New Roman"/>
-          <w:sz w:val="24"/>
-          <w:szCs w:val="24"/>
-        </w:rPr>
-        <w:t>này</w:t>
-      </w:r>
-      <w:proofErr w:type="spellEnd"/>
-      <w:r>
-        <w:rPr>
-          <w:rFonts w:ascii="Times New Roman" w:hAnsi="Times New Roman" w:cs="Times New Roman"/>
-          <w:sz w:val="24"/>
-          <w:szCs w:val="24"/>
-        </w:rPr>
-        <w:t xml:space="preserve"> </w:t>
-      </w:r>
-      <w:proofErr w:type="spellStart"/>
-      <w:r>
-        <w:rPr>
-          <w:rFonts w:ascii="Times New Roman" w:hAnsi="Times New Roman" w:cs="Times New Roman"/>
-          <w:sz w:val="24"/>
-          <w:szCs w:val="24"/>
-        </w:rPr>
-        <w:t>có</w:t>
-      </w:r>
-      <w:proofErr w:type="spellEnd"/>
-      <w:r>
-        <w:rPr>
-          <w:rFonts w:ascii="Times New Roman" w:hAnsi="Times New Roman" w:cs="Times New Roman"/>
-          <w:sz w:val="24"/>
-          <w:szCs w:val="24"/>
-        </w:rPr>
-        <w:t xml:space="preserve"> phương </w:t>
-      </w:r>
-      <w:proofErr w:type="spellStart"/>
-      <w:r>
-        <w:rPr>
-          <w:rFonts w:ascii="Times New Roman" w:hAnsi="Times New Roman" w:cs="Times New Roman"/>
-          <w:sz w:val="24"/>
-          <w:szCs w:val="24"/>
-        </w:rPr>
-        <w:t>thức</w:t>
-      </w:r>
-      <w:proofErr w:type="spellEnd"/>
-      <w:r>
-        <w:rPr>
-          <w:rFonts w:ascii="Times New Roman" w:hAnsi="Times New Roman" w:cs="Times New Roman"/>
-          <w:sz w:val="24"/>
-          <w:szCs w:val="24"/>
-          <w:lang w:val="en-US"/>
-        </w:rPr>
-        <w:t xml:space="preserve"> </w:t>
-      </w:r>
-      <w:proofErr w:type="spellStart"/>
+        <w:t xml:space="preserve"> bộ kiểm trả dùng để kiểm tra lỗi, lớp này có phương thức</w:t>
+      </w:r>
+      <w:r>
+        <w:rPr>
+          <w:rFonts w:ascii="Times New Roman" w:hAnsi="Times New Roman" w:cs="Times New Roman"/>
+          <w:sz w:val="24"/>
+          <w:szCs w:val="24"/>
+          <w:lang w:val="en-US"/>
+        </w:rPr>
+        <w:t xml:space="preserve"> </w:t>
+      </w:r>
       <w:proofErr w:type="gramStart"/>
       <w:r>
         <w:rPr>
@@ -6973,16 +6116,7 @@
           <w:sz w:val="24"/>
           <w:szCs w:val="24"/>
         </w:rPr>
-        <w:t>check</w:t>
-      </w:r>
-      <w:proofErr w:type="spellEnd"/>
-      <w:r>
-        <w:rPr>
-          <w:rFonts w:ascii="Times New Roman" w:hAnsi="Times New Roman" w:cs="Times New Roman"/>
-          <w:sz w:val="24"/>
-          <w:szCs w:val="24"/>
-        </w:rPr>
-        <w:t>(</w:t>
+        <w:t>check(</w:t>
       </w:r>
       <w:proofErr w:type="gramEnd"/>
       <w:r>
@@ -6991,43 +6125,7 @@
           <w:sz w:val="24"/>
           <w:szCs w:val="24"/>
         </w:rPr>
-        <w:t xml:space="preserve">) </w:t>
-      </w:r>
-      <w:proofErr w:type="spellStart"/>
-      <w:r>
-        <w:rPr>
-          <w:rFonts w:ascii="Times New Roman" w:hAnsi="Times New Roman" w:cs="Times New Roman"/>
-          <w:sz w:val="24"/>
-          <w:szCs w:val="24"/>
-        </w:rPr>
-        <w:t>để</w:t>
-      </w:r>
-      <w:proofErr w:type="spellEnd"/>
-      <w:r>
-        <w:rPr>
-          <w:rFonts w:ascii="Times New Roman" w:hAnsi="Times New Roman" w:cs="Times New Roman"/>
-          <w:sz w:val="24"/>
-          <w:szCs w:val="24"/>
-        </w:rPr>
-        <w:t xml:space="preserve"> </w:t>
-      </w:r>
-      <w:proofErr w:type="spellStart"/>
-      <w:r>
-        <w:rPr>
-          <w:rFonts w:ascii="Times New Roman" w:hAnsi="Times New Roman" w:cs="Times New Roman"/>
-          <w:sz w:val="24"/>
-          <w:szCs w:val="24"/>
-        </w:rPr>
-        <w:t>kiểm</w:t>
-      </w:r>
-      <w:proofErr w:type="spellEnd"/>
-      <w:r>
-        <w:rPr>
-          <w:rFonts w:ascii="Times New Roman" w:hAnsi="Times New Roman" w:cs="Times New Roman"/>
-          <w:sz w:val="24"/>
-          <w:szCs w:val="24"/>
-        </w:rPr>
-        <w:t xml:space="preserve"> tra xem data có hợp lệ hay không.</w:t>
+        <w:t>) để kiểm tra xem data có hợp lệ hay không.</w:t>
       </w:r>
     </w:p>
     <w:p>
@@ -7076,7 +6174,6 @@
         </w:rPr>
         <w:t xml:space="preserve">: </w:t>
       </w:r>
-      <w:proofErr w:type="spellStart"/>
       <w:r>
         <w:rPr>
           <w:rFonts w:ascii="Times New Roman" w:hAnsi="Times New Roman" w:cs="Times New Roman"/>
@@ -7084,57 +6181,7 @@
           <w:sz w:val="24"/>
           <w:szCs w:val="24"/>
         </w:rPr>
-        <w:t>là</w:t>
-      </w:r>
-      <w:proofErr w:type="spellEnd"/>
-      <w:r>
-        <w:rPr>
-          <w:rFonts w:ascii="Times New Roman" w:hAnsi="Times New Roman" w:cs="Times New Roman"/>
-          <w:bCs/>
-          <w:sz w:val="24"/>
-          <w:szCs w:val="24"/>
-        </w:rPr>
-        <w:t xml:space="preserve"> </w:t>
-      </w:r>
-      <w:proofErr w:type="spellStart"/>
-      <w:r>
-        <w:rPr>
-          <w:rFonts w:ascii="Times New Roman" w:hAnsi="Times New Roman" w:cs="Times New Roman"/>
-          <w:bCs/>
-          <w:sz w:val="24"/>
-          <w:szCs w:val="24"/>
-        </w:rPr>
-        <w:t>một</w:t>
-      </w:r>
-      <w:proofErr w:type="spellEnd"/>
-      <w:r>
-        <w:rPr>
-          <w:rFonts w:ascii="Times New Roman" w:hAnsi="Times New Roman" w:cs="Times New Roman"/>
-          <w:bCs/>
-          <w:sz w:val="24"/>
-          <w:szCs w:val="24"/>
-        </w:rPr>
-        <w:t xml:space="preserve"> </w:t>
-      </w:r>
-      <w:proofErr w:type="spellStart"/>
-      <w:r>
-        <w:rPr>
-          <w:rFonts w:ascii="Times New Roman" w:hAnsi="Times New Roman" w:cs="Times New Roman"/>
-          <w:bCs/>
-          <w:sz w:val="24"/>
-          <w:szCs w:val="24"/>
-        </w:rPr>
-        <w:t>abstract</w:t>
-      </w:r>
-      <w:proofErr w:type="spellEnd"/>
-      <w:r>
-        <w:rPr>
-          <w:rFonts w:ascii="Times New Roman" w:hAnsi="Times New Roman" w:cs="Times New Roman"/>
-          <w:bCs/>
-          <w:sz w:val="24"/>
-          <w:szCs w:val="24"/>
-        </w:rPr>
-        <w:t xml:space="preserve"> class dùng để duy trì một tham chiếu đối tượng Validator và đồng thời cài đặt các phương thức của</w:t>
+        <w:t>là một abstract class dùng để duy trì một tham chiếu đối tượng Validator và đồng thời cài đặt các phương thức của</w:t>
       </w:r>
       <w:r>
         <w:rPr>
@@ -10350,36 +9397,8 @@
           <w:sz w:val="24"/>
           <w:szCs w:val="24"/>
         </w:rPr>
-        <w:t xml:space="preserve"> </w:t>
-      </w:r>
-      <w:proofErr w:type="spellStart"/>
-      <w:r>
-        <w:rPr>
-          <w:rFonts w:ascii="Times New Roman" w:hAnsi="Times New Roman" w:cs="Times New Roman"/>
-          <w:sz w:val="24"/>
-          <w:szCs w:val="24"/>
-        </w:rPr>
-        <w:t>đồ</w:t>
-      </w:r>
-      <w:proofErr w:type="spellEnd"/>
-      <w:r>
-        <w:rPr>
-          <w:rFonts w:ascii="Times New Roman" w:hAnsi="Times New Roman" w:cs="Times New Roman"/>
-          <w:sz w:val="24"/>
-          <w:szCs w:val="24"/>
-        </w:rPr>
-        <w:t xml:space="preserve"> </w:t>
-      </w:r>
-      <w:proofErr w:type="spellStart"/>
-      <w:r>
-        <w:rPr>
-          <w:rFonts w:ascii="Times New Roman" w:hAnsi="Times New Roman" w:cs="Times New Roman"/>
-          <w:sz w:val="24"/>
-          <w:szCs w:val="24"/>
-        </w:rPr>
-        <w:t>lớp</w:t>
-      </w:r>
-      <w:proofErr w:type="spellEnd"/>
+        <w:t xml:space="preserve"> đồ lớp</w:t>
+      </w:r>
     </w:p>
     <w:p>
       <w:pPr>
@@ -11175,309 +10194,27 @@
           <w:szCs w:val="24"/>
           <w:lang w:val="en-US"/>
         </w:rPr>
-        <w:t>mở</w:t>
-      </w:r>
-      <w:proofErr w:type="spellEnd"/>
-      <w:r>
-        <w:rPr>
-          <w:rFonts w:ascii="Times New Roman" w:hAnsi="Times New Roman" w:cs="Times New Roman"/>
-          <w:sz w:val="24"/>
-          <w:szCs w:val="24"/>
-          <w:lang w:val="en-US"/>
-        </w:rPr>
-        <w:t xml:space="preserve"> </w:t>
-      </w:r>
-      <w:proofErr w:type="spellStart"/>
-      <w:r>
-        <w:rPr>
-          <w:rFonts w:ascii="Times New Roman" w:hAnsi="Times New Roman" w:cs="Times New Roman"/>
-          <w:sz w:val="24"/>
-          <w:szCs w:val="24"/>
-          <w:lang w:val="en-US"/>
-        </w:rPr>
-        <w:t>rộng</w:t>
-      </w:r>
-      <w:proofErr w:type="spellEnd"/>
-      <w:r>
-        <w:rPr>
-          <w:rFonts w:ascii="Times New Roman" w:hAnsi="Times New Roman" w:cs="Times New Roman"/>
-          <w:sz w:val="24"/>
-          <w:szCs w:val="24"/>
-          <w:lang w:val="en-US"/>
-        </w:rPr>
-        <w:t xml:space="preserve"> </w:t>
-      </w:r>
-      <w:proofErr w:type="spellStart"/>
-      <w:r>
-        <w:rPr>
-          <w:rFonts w:ascii="Times New Roman" w:hAnsi="Times New Roman" w:cs="Times New Roman"/>
-          <w:sz w:val="24"/>
-          <w:szCs w:val="24"/>
-          <w:lang w:val="en-US"/>
-        </w:rPr>
-        <w:t>tính</w:t>
-      </w:r>
-      <w:proofErr w:type="spellEnd"/>
-      <w:r>
-        <w:rPr>
-          <w:rFonts w:ascii="Times New Roman" w:hAnsi="Times New Roman" w:cs="Times New Roman"/>
-          <w:sz w:val="24"/>
-          <w:szCs w:val="24"/>
-          <w:lang w:val="en-US"/>
-        </w:rPr>
-        <w:t xml:space="preserve"> </w:t>
-      </w:r>
-      <w:proofErr w:type="spellStart"/>
-      <w:r>
-        <w:rPr>
-          <w:rFonts w:ascii="Times New Roman" w:hAnsi="Times New Roman" w:cs="Times New Roman"/>
-          <w:sz w:val="24"/>
-          <w:szCs w:val="24"/>
-          <w:lang w:val="en-US"/>
-        </w:rPr>
-        <w:t>năng</w:t>
-      </w:r>
-      <w:proofErr w:type="spellEnd"/>
-      <w:r>
-        <w:rPr>
-          <w:rFonts w:ascii="Times New Roman" w:hAnsi="Times New Roman" w:cs="Times New Roman"/>
-          <w:sz w:val="24"/>
-          <w:szCs w:val="24"/>
-          <w:lang w:val="en-US"/>
-        </w:rPr>
-        <w:t xml:space="preserve"> </w:t>
-      </w:r>
-      <w:proofErr w:type="spellStart"/>
-      <w:r>
-        <w:rPr>
-          <w:rFonts w:ascii="Times New Roman" w:hAnsi="Times New Roman" w:cs="Times New Roman"/>
-          <w:sz w:val="24"/>
-          <w:szCs w:val="24"/>
-          <w:lang w:val="en-US"/>
-        </w:rPr>
-        <w:t>của</w:t>
-      </w:r>
-      <w:proofErr w:type="spellEnd"/>
-      <w:r>
-        <w:rPr>
-          <w:rFonts w:ascii="Times New Roman" w:hAnsi="Times New Roman" w:cs="Times New Roman"/>
-          <w:sz w:val="24"/>
-          <w:szCs w:val="24"/>
-          <w:lang w:val="en-US"/>
-        </w:rPr>
-        <w:t xml:space="preserve"> </w:t>
-      </w:r>
-      <w:proofErr w:type="spellStart"/>
-      <w:r>
-        <w:rPr>
-          <w:rFonts w:ascii="Times New Roman" w:hAnsi="Times New Roman" w:cs="Times New Roman"/>
-          <w:sz w:val="24"/>
-          <w:szCs w:val="24"/>
-          <w:lang w:val="en-US"/>
-        </w:rPr>
-        <w:t>lớp</w:t>
-      </w:r>
-      <w:proofErr w:type="spellEnd"/>
-      <w:r>
-        <w:rPr>
-          <w:rFonts w:ascii="Times New Roman" w:hAnsi="Times New Roman" w:cs="Times New Roman"/>
-          <w:sz w:val="24"/>
-          <w:szCs w:val="24"/>
-          <w:lang w:val="en-US"/>
-        </w:rPr>
-        <w:t xml:space="preserve"> </w:t>
-      </w:r>
-      <w:proofErr w:type="spellStart"/>
-      <w:r>
-        <w:rPr>
-          <w:rFonts w:ascii="Times New Roman" w:hAnsi="Times New Roman" w:cs="Times New Roman"/>
-          <w:sz w:val="24"/>
-          <w:szCs w:val="24"/>
-          <w:lang w:val="en-US"/>
-        </w:rPr>
-        <w:t>LanguageNotification</w:t>
-      </w:r>
-      <w:proofErr w:type="spellEnd"/>
-      <w:r>
-        <w:rPr>
-          <w:rFonts w:ascii="Times New Roman" w:hAnsi="Times New Roman" w:cs="Times New Roman"/>
-          <w:sz w:val="24"/>
-          <w:szCs w:val="24"/>
-          <w:lang w:val="en-US"/>
-        </w:rPr>
-        <w:t xml:space="preserve"> </w:t>
-      </w:r>
-      <w:proofErr w:type="spellStart"/>
-      <w:r>
-        <w:rPr>
-          <w:rFonts w:ascii="Times New Roman" w:hAnsi="Times New Roman" w:cs="Times New Roman"/>
-          <w:sz w:val="24"/>
-          <w:szCs w:val="24"/>
-          <w:lang w:val="en-US"/>
-        </w:rPr>
-        <w:t>có</w:t>
-      </w:r>
-      <w:proofErr w:type="spellEnd"/>
-      <w:r>
-        <w:rPr>
-          <w:rFonts w:ascii="Times New Roman" w:hAnsi="Times New Roman" w:cs="Times New Roman"/>
-          <w:sz w:val="24"/>
-          <w:szCs w:val="24"/>
-          <w:lang w:val="en-US"/>
-        </w:rPr>
-        <w:t xml:space="preserve"> </w:t>
-      </w:r>
-      <w:proofErr w:type="spellStart"/>
-      <w:r>
-        <w:rPr>
-          <w:rFonts w:ascii="Times New Roman" w:hAnsi="Times New Roman" w:cs="Times New Roman"/>
-          <w:sz w:val="24"/>
-          <w:szCs w:val="24"/>
-          <w:lang w:val="en-US"/>
-        </w:rPr>
-        <w:t>thể</w:t>
-      </w:r>
-      <w:proofErr w:type="spellEnd"/>
-      <w:r>
-        <w:rPr>
-          <w:rFonts w:ascii="Times New Roman" w:hAnsi="Times New Roman" w:cs="Times New Roman"/>
-          <w:sz w:val="24"/>
-          <w:szCs w:val="24"/>
-          <w:lang w:val="en-US"/>
-        </w:rPr>
-        <w:t xml:space="preserve"> </w:t>
-      </w:r>
-      <w:proofErr w:type="spellStart"/>
-      <w:r>
-        <w:rPr>
-          <w:rFonts w:ascii="Times New Roman" w:hAnsi="Times New Roman" w:cs="Times New Roman"/>
-          <w:sz w:val="24"/>
-          <w:szCs w:val="24"/>
-          <w:lang w:val="en-US"/>
-        </w:rPr>
-        <w:t>thêm</w:t>
-      </w:r>
-      <w:proofErr w:type="spellEnd"/>
-      <w:r>
-        <w:rPr>
-          <w:rFonts w:ascii="Times New Roman" w:hAnsi="Times New Roman" w:cs="Times New Roman"/>
-          <w:sz w:val="24"/>
-          <w:szCs w:val="24"/>
-          <w:lang w:val="en-US"/>
-        </w:rPr>
-        <w:t xml:space="preserve"> </w:t>
-      </w:r>
-      <w:proofErr w:type="spellStart"/>
-      <w:r>
-        <w:rPr>
-          <w:rFonts w:ascii="Times New Roman" w:hAnsi="Times New Roman" w:cs="Times New Roman"/>
-          <w:sz w:val="24"/>
-          <w:szCs w:val="24"/>
-          <w:lang w:val="en-US"/>
-        </w:rPr>
-        <w:t>nhiều</w:t>
-      </w:r>
-      <w:proofErr w:type="spellEnd"/>
-      <w:r>
-        <w:rPr>
-          <w:rFonts w:ascii="Times New Roman" w:hAnsi="Times New Roman" w:cs="Times New Roman"/>
-          <w:sz w:val="24"/>
-          <w:szCs w:val="24"/>
-          <w:lang w:val="en-US"/>
-        </w:rPr>
-        <w:t xml:space="preserve"> </w:t>
-      </w:r>
-      <w:proofErr w:type="spellStart"/>
-      <w:r>
-        <w:rPr>
-          <w:rFonts w:ascii="Times New Roman" w:hAnsi="Times New Roman" w:cs="Times New Roman"/>
-          <w:sz w:val="24"/>
-          <w:szCs w:val="24"/>
-          <w:lang w:val="en-US"/>
-        </w:rPr>
-        <w:t>ngôn</w:t>
-      </w:r>
-      <w:proofErr w:type="spellEnd"/>
-      <w:r>
-        <w:rPr>
-          <w:rFonts w:ascii="Times New Roman" w:hAnsi="Times New Roman" w:cs="Times New Roman"/>
-          <w:sz w:val="24"/>
-          <w:szCs w:val="24"/>
-          <w:lang w:val="en-US"/>
-        </w:rPr>
-        <w:t xml:space="preserve"> </w:t>
-      </w:r>
-      <w:proofErr w:type="spellStart"/>
-      <w:r>
-        <w:rPr>
-          <w:rFonts w:ascii="Times New Roman" w:hAnsi="Times New Roman" w:cs="Times New Roman"/>
-          <w:sz w:val="24"/>
-          <w:szCs w:val="24"/>
-          <w:lang w:val="en-US"/>
-        </w:rPr>
-        <w:t>ngữ</w:t>
-      </w:r>
-      <w:proofErr w:type="spellEnd"/>
-      <w:r>
-        <w:rPr>
-          <w:rFonts w:ascii="Times New Roman" w:hAnsi="Times New Roman" w:cs="Times New Roman"/>
-          <w:sz w:val="24"/>
-          <w:szCs w:val="24"/>
-          <w:lang w:val="en-US"/>
-        </w:rPr>
-        <w:t xml:space="preserve"> </w:t>
-      </w:r>
-      <w:proofErr w:type="spellStart"/>
-      <w:r>
-        <w:rPr>
-          <w:rFonts w:ascii="Times New Roman" w:hAnsi="Times New Roman" w:cs="Times New Roman"/>
-          <w:sz w:val="24"/>
-          <w:szCs w:val="24"/>
-          <w:lang w:val="en-US"/>
-        </w:rPr>
-        <w:t>khi</w:t>
-      </w:r>
-      <w:proofErr w:type="spellEnd"/>
-      <w:r>
-        <w:rPr>
-          <w:rFonts w:ascii="Times New Roman" w:hAnsi="Times New Roman" w:cs="Times New Roman"/>
-          <w:sz w:val="24"/>
-          <w:szCs w:val="24"/>
-          <w:lang w:val="en-US"/>
-        </w:rPr>
-        <w:t xml:space="preserve"> </w:t>
-      </w:r>
-      <w:proofErr w:type="spellStart"/>
-      <w:r>
-        <w:rPr>
-          <w:rFonts w:ascii="Times New Roman" w:hAnsi="Times New Roman" w:cs="Times New Roman"/>
-          <w:sz w:val="24"/>
-          <w:szCs w:val="24"/>
-          <w:lang w:val="en-US"/>
-        </w:rPr>
-        <w:t>thông</w:t>
-      </w:r>
-      <w:proofErr w:type="spellEnd"/>
-      <w:r>
-        <w:rPr>
-          <w:rFonts w:ascii="Times New Roman" w:hAnsi="Times New Roman" w:cs="Times New Roman"/>
-          <w:sz w:val="24"/>
-          <w:szCs w:val="24"/>
-          <w:lang w:val="en-US"/>
-        </w:rPr>
-        <w:t xml:space="preserve"> </w:t>
-      </w:r>
-      <w:proofErr w:type="spellStart"/>
-      <w:r>
-        <w:rPr>
-          <w:rFonts w:ascii="Times New Roman" w:hAnsi="Times New Roman" w:cs="Times New Roman"/>
-          <w:sz w:val="24"/>
-          <w:szCs w:val="24"/>
-          <w:lang w:val="en-US"/>
-        </w:rPr>
-        <w:t>báo</w:t>
-      </w:r>
-      <w:proofErr w:type="spellEnd"/>
+        <w:t>tách</w:t>
+      </w:r>
+      <w:proofErr w:type="spellEnd"/>
+      <w:r>
+        <w:rPr>
+          <w:rFonts w:ascii="Times New Roman" w:hAnsi="Times New Roman" w:cs="Times New Roman"/>
+          <w:sz w:val="24"/>
+          <w:szCs w:val="24"/>
+        </w:rPr>
+        <w:t xml:space="preserve"> rời phần LanguageNotification ra khỏi Validator để hai bộ phận có thể thay đổi độc lập với nhau. Dễ dàng mở rộng khi thêm ngôn ngữ mới hay validate </w:t>
+      </w:r>
+      <w:r>
+        <w:rPr>
+          <w:rFonts w:ascii="Times New Roman" w:hAnsi="Times New Roman" w:cs="Times New Roman"/>
+          <w:sz w:val="24"/>
+          <w:szCs w:val="24"/>
+        </w:rPr>
+        <w:t>mới mà không ảnh hưởng đến những nơi sử dụng lớp ban đầu</w:t>
+      </w:r>
+      <w:bookmarkStart w:id="10" w:name="_GoBack"/>
+      <w:bookmarkEnd w:id="10"/>
       <w:r>
         <w:rPr>
           <w:rFonts w:ascii="Times New Roman" w:hAnsi="Times New Roman" w:cs="Times New Roman"/>
@@ -11516,7 +10253,7 @@
           <w:lang w:val="en-US"/>
         </w:rPr>
       </w:pPr>
-      <w:bookmarkStart w:id="10" w:name="_Toc29115072"/>
+      <w:bookmarkStart w:id="11" w:name="_Toc29115072"/>
       <w:proofErr w:type="spellStart"/>
       <w:r>
         <w:rPr>
@@ -11616,7 +10353,7 @@
         </w:rPr>
         <w:t>năng</w:t>
       </w:r>
-      <w:bookmarkEnd w:id="10"/>
+      <w:bookmarkEnd w:id="11"/>
       <w:proofErr w:type="spellEnd"/>
     </w:p>
     <w:p>
@@ -13482,7 +12219,6 @@
                 <w:lang w:val="en-US"/>
               </w:rPr>
             </w:pPr>
-            <w:bookmarkStart w:id="11" w:name="_GoBack" w:colFirst="0" w:colLast="0"/>
             <w:r>
               <w:rPr>
                 <w:rFonts w:ascii="Times New Roman" w:hAnsi="Times New Roman" w:cs="Times New Roman"/>
@@ -13570,7 +12306,6 @@
           </w:p>
         </w:tc>
       </w:tr>
-      <w:bookmarkEnd w:id="11"/>
     </w:tbl>
     <w:p>
       <w:pPr>
@@ -16006,7 +14741,7 @@
 </file>
 
 <file path=customXml/itemProps1.xml><?xml version="1.0" encoding="utf-8"?>
-<ds:datastoreItem xmlns:ds="http://schemas.openxmlformats.org/officeDocument/2006/customXml" ds:itemID="{D9C0A7D7-38AD-4F57-A34D-6B55243B8617}">
+<ds:datastoreItem xmlns:ds="http://schemas.openxmlformats.org/officeDocument/2006/customXml" ds:itemID="{52AD1FF9-E38D-9944-A2A4-775339276124}">
   <ds:schemaRefs>
     <ds:schemaRef ds:uri="http://schemas.openxmlformats.org/officeDocument/2006/bibliography"/>
   </ds:schemaRefs>
